--- a/课程设计/马太福音查经/天伦2019/马太福音45课_21章.docx
+++ b/课程设计/马太福音查经/天伦2019/马太福音45课_21章.docx
@@ -7,6 +7,8 @@
         <w:pStyle w:val="1"/>
         <w:spacing w:after="156"/>
       </w:pPr>
+      <w:bookmarkStart w:id="0" w:name="_GoBack"/>
+      <w:bookmarkEnd w:id="0"/>
       <w:r>
         <w:rPr>
           <w:noProof/>
@@ -96,12 +98,14 @@
                               </w:rPr>
                               <w:t>结构</w:t>
                             </w:r>
+                            <w:proofErr w:type="gramStart"/>
                             <w:r>
                               <w:t>—</w:t>
                             </w:r>
                             <w:r>
                               <w:t>探索</w:t>
                             </w:r>
+                            <w:proofErr w:type="gramEnd"/>
                             <w:r>
                               <w:rPr>
                                 <w:rFonts w:hint="eastAsia"/>
@@ -167,12 +171,14 @@
                         </w:rPr>
                         <w:t>结构</w:t>
                       </w:r>
+                      <w:proofErr w:type="gramStart"/>
                       <w:r>
                         <w:t>—</w:t>
                       </w:r>
                       <w:r>
                         <w:t>探索</w:t>
                       </w:r>
+                      <w:proofErr w:type="gramEnd"/>
                       <w:r>
                         <w:rPr>
                           <w:rFonts w:hint="eastAsia"/>
@@ -210,9 +216,6 @@
     <w:p>
       <w:pPr>
         <w:spacing w:after="156"/>
-        <w:rPr>
-          <w:rFonts w:hint="eastAsia"/>
-        </w:rPr>
       </w:pPr>
       <w:r>
         <w:tab/>
@@ -257,19 +260,7 @@
         <w:rPr>
           <w:rFonts w:hint="eastAsia"/>
         </w:rPr>
-        <w:t>章的故事有了大概的了解。但是这些故事片段是怎么组织的呢？这个问题我们还没有讨论。研究故事片段的组织，有点像拼图。也就是说，没有固定的开始片段。</w:t>
-      </w:r>
-      <w:r>
-        <w:rPr>
-          <w:rFonts w:hint="eastAsia"/>
-        </w:rPr>
-        <w:t>可以</w:t>
-      </w:r>
-      <w:r>
-        <w:rPr>
-          <w:rFonts w:hint="eastAsia"/>
-        </w:rPr>
-        <w:t>从任何一块开始。今天，我们就从无花果的故事片段开始。</w:t>
+        <w:t>章的故事有了大概的了解。但是这些故事片段是怎么组织的呢？这个问题我们还没有讨论。研究故事片段的组织，有点像拼图。也就是说，没有固定的开始片段。可以从任何一块开始。今天，我们就从无花果的故事片段开始。</w:t>
       </w:r>
     </w:p>
     <w:p>
@@ -299,9 +290,6 @@
     <w:p>
       <w:pPr>
         <w:spacing w:after="156"/>
-        <w:rPr>
-          <w:rFonts w:hint="eastAsia"/>
-        </w:rPr>
       </w:pPr>
       <w:r>
         <w:tab/>
@@ -384,7 +372,19 @@
         <w:rPr>
           <w:rFonts w:hint="eastAsia"/>
         </w:rPr>
-        <w:t>：耶稣的意图</w:t>
+        <w:t>：</w:t>
+      </w:r>
+      <w:r>
+        <w:rPr>
+          <w:rFonts w:hint="eastAsia"/>
+        </w:rPr>
+        <w:t>故事</w:t>
+      </w:r>
+      <w:r>
+        <w:rPr>
+          <w:rFonts w:hint="eastAsia"/>
+        </w:rPr>
+        <w:t>的意图</w:t>
       </w:r>
     </w:p>
     <w:p>
@@ -398,7 +398,19 @@
         <w:rPr>
           <w:rFonts w:hint="eastAsia"/>
         </w:rPr>
-        <w:t>根据前面的结构观察，请猜猜耶稣的意图。小组讨论后，安排一位同学代表小组发言</w:t>
+        <w:t>根据前面的结构观察，请猜猜</w:t>
+      </w:r>
+      <w:r>
+        <w:rPr>
+          <w:rFonts w:hint="eastAsia"/>
+        </w:rPr>
+        <w:t>故事</w:t>
+      </w:r>
+      <w:r>
+        <w:rPr>
+          <w:rFonts w:hint="eastAsia"/>
+        </w:rPr>
+        <w:t>的意图。小组讨论后，安排一位同学代表小组发言</w:t>
       </w:r>
       <w:r>
         <w:rPr>
@@ -454,7 +466,21 @@
         <w:rPr>
           <w:rFonts w:hint="eastAsia"/>
         </w:rPr>
-        <w:t>请大家分组讨论，看看无花果树的故事片段和上面或者下面哪个个故事片段是一起的？</w:t>
+        <w:t>请大家分组讨论，看看无花果树的故事片段和上面或者下面哪个</w:t>
+      </w:r>
+      <w:proofErr w:type="gramStart"/>
+      <w:r>
+        <w:rPr>
+          <w:rFonts w:hint="eastAsia"/>
+        </w:rPr>
+        <w:t>个</w:t>
+      </w:r>
+      <w:proofErr w:type="gramEnd"/>
+      <w:r>
+        <w:rPr>
+          <w:rFonts w:hint="eastAsia"/>
+        </w:rPr>
+        <w:t>故事片段是一起的？</w:t>
       </w:r>
     </w:p>
     <w:p>
@@ -486,9 +512,6 @@
     <w:p>
       <w:pPr>
         <w:spacing w:after="156"/>
-        <w:rPr>
-          <w:rFonts w:hint="eastAsia"/>
-        </w:rPr>
       </w:pPr>
       <w:r>
         <w:tab/>
@@ -640,9 +663,6 @@
     <w:p>
       <w:pPr>
         <w:spacing w:after="156"/>
-        <w:rPr>
-          <w:rFonts w:hint="eastAsia"/>
-        </w:rPr>
       </w:pPr>
       <w:r>
         <w:tab/>
@@ -707,15 +727,26 @@
     <w:p>
       <w:pPr>
         <w:spacing w:after="156"/>
-        <w:rPr>
-          <w:rFonts w:hint="eastAsia"/>
-        </w:rPr>
-      </w:pPr>
-      <w:r>
-        <w:rPr>
-          <w:rFonts w:hint="eastAsia"/>
-        </w:rPr>
-        <w:t>提问：从这样的对比中，说说看马太记录“他饿了”是什么意思？</w:t>
+      </w:pPr>
+      <w:r>
+        <w:rPr>
+          <w:rFonts w:hint="eastAsia"/>
+        </w:rPr>
+        <w:t>提问：从这样的对比中，说说看马</w:t>
+      </w:r>
+      <w:proofErr w:type="gramStart"/>
+      <w:r>
+        <w:rPr>
+          <w:rFonts w:hint="eastAsia"/>
+        </w:rPr>
+        <w:t>太记录</w:t>
+      </w:r>
+      <w:proofErr w:type="gramEnd"/>
+      <w:r>
+        <w:rPr>
+          <w:rFonts w:hint="eastAsia"/>
+        </w:rPr>
+        <w:t>“他饿了”是什么意思？</w:t>
       </w:r>
     </w:p>
     <w:p>
@@ -745,9 +776,6 @@
     <w:p>
       <w:pPr>
         <w:spacing w:after="156"/>
-        <w:rPr>
-          <w:rFonts w:hint="eastAsia"/>
-        </w:rPr>
       </w:pPr>
       <w:r>
         <w:tab/>
@@ -869,9 +897,6 @@
         </w:numPr>
         <w:spacing w:after="156"/>
         <w:ind w:firstLineChars="0"/>
-        <w:rPr>
-          <w:rFonts w:hint="eastAsia"/>
-        </w:rPr>
       </w:pPr>
       <w:r>
         <w:rPr>
@@ -879,8 +904,705 @@
         </w:rPr>
         <w:t>你们祷告无论求什么，指什么都可以求吗？你觉得耶稣在说什么？</w:t>
       </w:r>
-      <w:bookmarkStart w:id="0" w:name="_GoBack"/>
-      <w:bookmarkEnd w:id="0"/>
+    </w:p>
+    <w:p>
+      <w:pPr>
+        <w:widowControl/>
+        <w:spacing w:afterLines="0" w:after="0"/>
+        <w:jc w:val="left"/>
+      </w:pPr>
+      <w:r>
+        <w:br w:type="page"/>
+      </w:r>
+    </w:p>
+    <w:p>
+      <w:pPr>
+        <w:spacing w:after="156"/>
+        <w:rPr>
+          <w:rFonts w:hint="eastAsia"/>
+        </w:rPr>
+      </w:pPr>
+      <w:r>
+        <w:rPr>
+          <w:rFonts w:hint="eastAsia"/>
+        </w:rPr>
+        <w:lastRenderedPageBreak/>
+        <w:t>参考经文</w:t>
+      </w:r>
+    </w:p>
+    <w:p>
+      <w:pPr>
+        <w:spacing w:after="156"/>
+        <w:rPr>
+          <w:rFonts w:asciiTheme="majorEastAsia" w:eastAsiaTheme="majorEastAsia" w:hAnsiTheme="majorEastAsia"/>
+          <w:szCs w:val="21"/>
+        </w:rPr>
+      </w:pPr>
+      <w:r>
+        <w:rPr>
+          <w:rFonts w:asciiTheme="majorEastAsia" w:eastAsiaTheme="majorEastAsia" w:hAnsiTheme="majorEastAsia" w:hint="eastAsia"/>
+          <w:szCs w:val="21"/>
+        </w:rPr>
+        <w:t>太8:</w:t>
+      </w:r>
+      <w:r>
+        <w:rPr>
+          <w:rFonts w:asciiTheme="majorEastAsia" w:eastAsiaTheme="majorEastAsia" w:hAnsiTheme="majorEastAsia"/>
+          <w:szCs w:val="21"/>
+        </w:rPr>
+        <w:t>10耶稣听见就希奇，对跟从的人说：「我实在告诉你们，这么大的信心</w:t>
+      </w:r>
+      <w:r>
+        <w:rPr>
+          <w:rFonts w:asciiTheme="majorEastAsia" w:eastAsiaTheme="majorEastAsia" w:hAnsiTheme="majorEastAsia" w:hint="eastAsia"/>
+          <w:szCs w:val="21"/>
+        </w:rPr>
+        <w:t>&lt;</w:t>
+      </w:r>
+      <w:r>
+        <w:rPr>
+          <w:rFonts w:asciiTheme="majorEastAsia" w:eastAsiaTheme="majorEastAsia" w:hAnsiTheme="majorEastAsia"/>
+          <w:szCs w:val="21"/>
+        </w:rPr>
+        <w:t>4102&gt;，就是在以色列中，我也没有遇见过。</w:t>
+      </w:r>
+    </w:p>
+    <w:p>
+      <w:pPr>
+        <w:spacing w:after="156"/>
+        <w:rPr>
+          <w:rFonts w:asciiTheme="majorEastAsia" w:eastAsiaTheme="majorEastAsia" w:hAnsiTheme="majorEastAsia" w:hint="eastAsia"/>
+          <w:szCs w:val="21"/>
+        </w:rPr>
+      </w:pPr>
+      <w:r>
+        <w:rPr>
+          <w:rFonts w:asciiTheme="majorEastAsia" w:eastAsiaTheme="majorEastAsia" w:hAnsiTheme="majorEastAsia" w:hint="eastAsia"/>
+          <w:szCs w:val="21"/>
+        </w:rPr>
+        <w:t>太9:</w:t>
+      </w:r>
+      <w:r>
+        <w:rPr>
+          <w:rFonts w:asciiTheme="majorEastAsia" w:eastAsiaTheme="majorEastAsia" w:hAnsiTheme="majorEastAsia"/>
+          <w:szCs w:val="21"/>
+        </w:rPr>
+        <w:t>2有人用褥子抬着一个瘫子到耶稣跟前来。耶稣见他们的信心</w:t>
+      </w:r>
+      <w:r>
+        <w:rPr>
+          <w:rFonts w:asciiTheme="majorEastAsia" w:eastAsiaTheme="majorEastAsia" w:hAnsiTheme="majorEastAsia" w:hint="eastAsia"/>
+          <w:szCs w:val="21"/>
+        </w:rPr>
+        <w:t>&lt;</w:t>
+      </w:r>
+      <w:r>
+        <w:rPr>
+          <w:rFonts w:asciiTheme="majorEastAsia" w:eastAsiaTheme="majorEastAsia" w:hAnsiTheme="majorEastAsia"/>
+          <w:szCs w:val="21"/>
+        </w:rPr>
+        <w:t>4102&gt;，就对瘫子说：「小子，放心吧！你</w:t>
+      </w:r>
+      <w:proofErr w:type="gramStart"/>
+      <w:r>
+        <w:rPr>
+          <w:rFonts w:asciiTheme="majorEastAsia" w:eastAsiaTheme="majorEastAsia" w:hAnsiTheme="majorEastAsia"/>
+          <w:szCs w:val="21"/>
+        </w:rPr>
+        <w:t>的罪赦了</w:t>
+      </w:r>
+      <w:proofErr w:type="gramEnd"/>
+      <w:r>
+        <w:rPr>
+          <w:rFonts w:asciiTheme="majorEastAsia" w:eastAsiaTheme="majorEastAsia" w:hAnsiTheme="majorEastAsia"/>
+          <w:szCs w:val="21"/>
+        </w:rPr>
+        <w:t>。」</w:t>
+      </w:r>
+      <w:r>
+        <w:rPr>
+          <w:rFonts w:asciiTheme="majorEastAsia" w:eastAsiaTheme="majorEastAsia" w:hAnsiTheme="majorEastAsia" w:hint="eastAsia"/>
+          <w:szCs w:val="21"/>
+        </w:rPr>
+        <w:t>j</w:t>
+      </w:r>
+    </w:p>
+    <w:p>
+      <w:pPr>
+        <w:spacing w:after="156"/>
+        <w:rPr>
+          <w:rFonts w:asciiTheme="majorEastAsia" w:eastAsiaTheme="majorEastAsia" w:hAnsiTheme="majorEastAsia" w:hint="eastAsia"/>
+          <w:szCs w:val="21"/>
+        </w:rPr>
+      </w:pPr>
+      <w:r>
+        <w:rPr>
+          <w:rFonts w:asciiTheme="majorEastAsia" w:eastAsiaTheme="majorEastAsia" w:hAnsiTheme="majorEastAsia" w:hint="eastAsia"/>
+          <w:szCs w:val="21"/>
+        </w:rPr>
+        <w:t>太9</w:t>
+      </w:r>
+      <w:r>
+        <w:rPr>
+          <w:rFonts w:asciiTheme="majorEastAsia" w:eastAsiaTheme="majorEastAsia" w:hAnsiTheme="majorEastAsia"/>
+          <w:szCs w:val="21"/>
+        </w:rPr>
+        <w:t>:22耶稣转过来，看见她，就说：「女儿，放心！你的信</w:t>
+      </w:r>
+      <w:r>
+        <w:rPr>
+          <w:rFonts w:asciiTheme="majorEastAsia" w:eastAsiaTheme="majorEastAsia" w:hAnsiTheme="majorEastAsia" w:hint="eastAsia"/>
+          <w:szCs w:val="21"/>
+        </w:rPr>
+        <w:t>&lt;</w:t>
+      </w:r>
+      <w:r>
+        <w:rPr>
+          <w:rFonts w:asciiTheme="majorEastAsia" w:eastAsiaTheme="majorEastAsia" w:hAnsiTheme="majorEastAsia"/>
+          <w:szCs w:val="21"/>
+        </w:rPr>
+        <w:t>4102&gt;救了你。」从那时候，女人就痊愈了。</w:t>
+      </w:r>
+    </w:p>
+    <w:p>
+      <w:pPr>
+        <w:spacing w:after="156"/>
+        <w:rPr>
+          <w:rFonts w:asciiTheme="majorEastAsia" w:eastAsiaTheme="majorEastAsia" w:hAnsiTheme="majorEastAsia" w:cs="Consolas" w:hint="eastAsia"/>
+          <w:kern w:val="0"/>
+          <w:szCs w:val="21"/>
+        </w:rPr>
+      </w:pPr>
+      <w:r>
+        <w:rPr>
+          <w:rFonts w:asciiTheme="majorEastAsia" w:eastAsiaTheme="majorEastAsia" w:hAnsiTheme="majorEastAsia" w:hint="eastAsia"/>
+          <w:szCs w:val="21"/>
+        </w:rPr>
+        <w:t>太1</w:t>
+      </w:r>
+      <w:r>
+        <w:rPr>
+          <w:rFonts w:asciiTheme="majorEastAsia" w:eastAsiaTheme="majorEastAsia" w:hAnsiTheme="majorEastAsia"/>
+          <w:szCs w:val="21"/>
+        </w:rPr>
+        <w:t>5:28</w:t>
+      </w:r>
+      <w:r>
+        <w:rPr>
+          <w:rFonts w:asciiTheme="majorEastAsia" w:eastAsiaTheme="majorEastAsia" w:hAnsiTheme="majorEastAsia" w:cs="Consolas"/>
+          <w:kern w:val="0"/>
+          <w:szCs w:val="21"/>
+        </w:rPr>
+        <w:t>耶稣说：「妇人，你的信心</w:t>
+      </w:r>
+      <w:r>
+        <w:rPr>
+          <w:rFonts w:asciiTheme="majorEastAsia" w:eastAsiaTheme="majorEastAsia" w:hAnsiTheme="majorEastAsia" w:hint="eastAsia"/>
+          <w:szCs w:val="21"/>
+        </w:rPr>
+        <w:t>&lt;</w:t>
+      </w:r>
+      <w:r>
+        <w:rPr>
+          <w:rFonts w:asciiTheme="majorEastAsia" w:eastAsiaTheme="majorEastAsia" w:hAnsiTheme="majorEastAsia"/>
+          <w:szCs w:val="21"/>
+        </w:rPr>
+        <w:t>4102&gt;</w:t>
+      </w:r>
+      <w:r>
+        <w:rPr>
+          <w:rFonts w:asciiTheme="majorEastAsia" w:eastAsiaTheme="majorEastAsia" w:hAnsiTheme="majorEastAsia" w:cs="Consolas"/>
+          <w:kern w:val="0"/>
+          <w:szCs w:val="21"/>
+        </w:rPr>
+        <w:t>是大的！照你所要的，给你成全了吧。」从那时候，她女儿就好了。</w:t>
+      </w:r>
+    </w:p>
+    <w:p>
+      <w:pPr>
+        <w:spacing w:after="156"/>
+        <w:rPr>
+          <w:rFonts w:asciiTheme="majorEastAsia" w:eastAsiaTheme="majorEastAsia" w:hAnsiTheme="majorEastAsia" w:cs="Consolas" w:hint="eastAsia"/>
+          <w:kern w:val="0"/>
+          <w:szCs w:val="21"/>
+        </w:rPr>
+      </w:pPr>
+      <w:r>
+        <w:rPr>
+          <w:rFonts w:asciiTheme="majorEastAsia" w:eastAsiaTheme="majorEastAsia" w:hAnsiTheme="majorEastAsia" w:hint="eastAsia"/>
+          <w:szCs w:val="21"/>
+        </w:rPr>
+        <w:t>太1</w:t>
+      </w:r>
+      <w:r>
+        <w:rPr>
+          <w:rFonts w:asciiTheme="majorEastAsia" w:eastAsiaTheme="majorEastAsia" w:hAnsiTheme="majorEastAsia"/>
+          <w:szCs w:val="21"/>
+        </w:rPr>
+        <w:t>7</w:t>
+      </w:r>
+      <w:r>
+        <w:rPr>
+          <w:rFonts w:asciiTheme="majorEastAsia" w:eastAsiaTheme="majorEastAsia" w:hAnsiTheme="majorEastAsia" w:hint="eastAsia"/>
+          <w:szCs w:val="21"/>
+        </w:rPr>
+        <w:t>:20</w:t>
+      </w:r>
+      <w:r>
+        <w:rPr>
+          <w:rFonts w:asciiTheme="majorEastAsia" w:eastAsiaTheme="majorEastAsia" w:hAnsiTheme="majorEastAsia" w:cs="Consolas"/>
+          <w:kern w:val="0"/>
+          <w:szCs w:val="21"/>
+        </w:rPr>
+        <w:t>耶稣说：「是因你们的信心小&lt;3639a&gt;。我实在告诉你们，你们若有</w:t>
+      </w:r>
+      <w:r>
+        <w:rPr>
+          <w:rFonts w:asciiTheme="majorEastAsia" w:eastAsiaTheme="majorEastAsia" w:hAnsiTheme="majorEastAsia"/>
+          <w:szCs w:val="21"/>
+        </w:rPr>
+        <w:t>信心</w:t>
+      </w:r>
+      <w:r>
+        <w:rPr>
+          <w:rFonts w:asciiTheme="majorEastAsia" w:eastAsiaTheme="majorEastAsia" w:hAnsiTheme="majorEastAsia" w:hint="eastAsia"/>
+          <w:szCs w:val="21"/>
+        </w:rPr>
+        <w:t>&lt;</w:t>
+      </w:r>
+      <w:r>
+        <w:rPr>
+          <w:rFonts w:asciiTheme="majorEastAsia" w:eastAsiaTheme="majorEastAsia" w:hAnsiTheme="majorEastAsia"/>
+          <w:szCs w:val="21"/>
+        </w:rPr>
+        <w:t>4102&gt;</w:t>
+      </w:r>
+      <w:r>
+        <w:rPr>
+          <w:rFonts w:asciiTheme="majorEastAsia" w:eastAsiaTheme="majorEastAsia" w:hAnsiTheme="majorEastAsia" w:cs="Consolas"/>
+          <w:kern w:val="0"/>
+          <w:szCs w:val="21"/>
+        </w:rPr>
+        <w:t>，像一粒芥菜种，就是对这座山说：『你从这边挪到那边』，它也必挪去；并且你们没有一件不能做的事了。</w:t>
+      </w:r>
+    </w:p>
+    <w:p>
+      <w:pPr>
+        <w:spacing w:after="156"/>
+        <w:rPr>
+          <w:rFonts w:asciiTheme="majorEastAsia" w:eastAsiaTheme="majorEastAsia" w:hAnsiTheme="majorEastAsia" w:cs="Consolas" w:hint="eastAsia"/>
+          <w:kern w:val="0"/>
+          <w:szCs w:val="21"/>
+        </w:rPr>
+      </w:pPr>
+      <w:r>
+        <w:rPr>
+          <w:rFonts w:asciiTheme="majorEastAsia" w:eastAsiaTheme="majorEastAsia" w:hAnsiTheme="majorEastAsia" w:hint="eastAsia"/>
+          <w:szCs w:val="21"/>
+        </w:rPr>
+        <w:t>太2</w:t>
+      </w:r>
+      <w:r>
+        <w:rPr>
+          <w:rFonts w:asciiTheme="majorEastAsia" w:eastAsiaTheme="majorEastAsia" w:hAnsiTheme="majorEastAsia"/>
+          <w:szCs w:val="21"/>
+        </w:rPr>
+        <w:t>1:21</w:t>
+      </w:r>
+      <w:r>
+        <w:rPr>
+          <w:rFonts w:asciiTheme="majorEastAsia" w:eastAsiaTheme="majorEastAsia" w:hAnsiTheme="majorEastAsia" w:cs="Consolas"/>
+          <w:kern w:val="0"/>
+          <w:szCs w:val="21"/>
+        </w:rPr>
+        <w:t>耶稣回答说：「我实在告诉你们，你们若有信心</w:t>
+      </w:r>
+      <w:r>
+        <w:rPr>
+          <w:rFonts w:asciiTheme="majorEastAsia" w:eastAsiaTheme="majorEastAsia" w:hAnsiTheme="majorEastAsia" w:hint="eastAsia"/>
+          <w:szCs w:val="21"/>
+        </w:rPr>
+        <w:t>&lt;</w:t>
+      </w:r>
+      <w:r>
+        <w:rPr>
+          <w:rFonts w:asciiTheme="majorEastAsia" w:eastAsiaTheme="majorEastAsia" w:hAnsiTheme="majorEastAsia"/>
+          <w:szCs w:val="21"/>
+        </w:rPr>
+        <w:t>4102&gt;</w:t>
+      </w:r>
+      <w:r>
+        <w:rPr>
+          <w:rFonts w:asciiTheme="majorEastAsia" w:eastAsiaTheme="majorEastAsia" w:hAnsiTheme="majorEastAsia" w:cs="Consolas"/>
+          <w:kern w:val="0"/>
+          <w:szCs w:val="21"/>
+        </w:rPr>
+        <w:t>，不疑惑，不但能行无花果树上所行的事，就是对这座山说：『你挪开此地，投在海里！』也必成就。</w:t>
+      </w:r>
+    </w:p>
+    <w:p>
+      <w:pPr>
+        <w:spacing w:after="156"/>
+        <w:rPr>
+          <w:rFonts w:asciiTheme="majorEastAsia" w:eastAsiaTheme="majorEastAsia" w:hAnsiTheme="majorEastAsia" w:cs="Consolas"/>
+          <w:kern w:val="0"/>
+          <w:szCs w:val="21"/>
+        </w:rPr>
+      </w:pPr>
+      <w:r>
+        <w:rPr>
+          <w:rFonts w:asciiTheme="majorEastAsia" w:eastAsiaTheme="majorEastAsia" w:hAnsiTheme="majorEastAsia" w:hint="eastAsia"/>
+          <w:szCs w:val="21"/>
+        </w:rPr>
+        <w:t>太23</w:t>
+      </w:r>
+      <w:r>
+        <w:rPr>
+          <w:rFonts w:asciiTheme="majorEastAsia" w:eastAsiaTheme="majorEastAsia" w:hAnsiTheme="majorEastAsia"/>
+          <w:szCs w:val="21"/>
+        </w:rPr>
+        <w:t xml:space="preserve">:23 </w:t>
+      </w:r>
+      <w:r>
+        <w:rPr>
+          <w:rFonts w:asciiTheme="majorEastAsia" w:eastAsiaTheme="majorEastAsia" w:hAnsiTheme="majorEastAsia" w:cs="Consolas"/>
+          <w:kern w:val="0"/>
+          <w:szCs w:val="21"/>
+        </w:rPr>
+        <w:t>「你们这假冒为善的文士和</w:t>
+      </w:r>
+      <w:proofErr w:type="gramStart"/>
+      <w:r>
+        <w:rPr>
+          <w:rFonts w:asciiTheme="majorEastAsia" w:eastAsiaTheme="majorEastAsia" w:hAnsiTheme="majorEastAsia" w:cs="Consolas"/>
+          <w:kern w:val="0"/>
+          <w:szCs w:val="21"/>
+        </w:rPr>
+        <w:t>法利赛人</w:t>
+      </w:r>
+      <w:proofErr w:type="gramEnd"/>
+      <w:r>
+        <w:rPr>
+          <w:rFonts w:asciiTheme="majorEastAsia" w:eastAsiaTheme="majorEastAsia" w:hAnsiTheme="majorEastAsia" w:cs="Consolas"/>
+          <w:kern w:val="0"/>
+          <w:szCs w:val="21"/>
+        </w:rPr>
+        <w:t>有祸了！因为你们将薄荷、茴香、芹菜，献上十分之一，那律法上更重的事，就是公义、怜悯、信实</w:t>
+      </w:r>
+      <w:r>
+        <w:rPr>
+          <w:rFonts w:asciiTheme="majorEastAsia" w:eastAsiaTheme="majorEastAsia" w:hAnsiTheme="majorEastAsia" w:cs="Consolas" w:hint="eastAsia"/>
+          <w:kern w:val="0"/>
+          <w:szCs w:val="21"/>
+        </w:rPr>
+        <w:t>&lt;</w:t>
+      </w:r>
+      <w:r>
+        <w:rPr>
+          <w:rFonts w:asciiTheme="majorEastAsia" w:eastAsiaTheme="majorEastAsia" w:hAnsiTheme="majorEastAsia" w:cs="Consolas"/>
+          <w:kern w:val="0"/>
+          <w:szCs w:val="21"/>
+        </w:rPr>
+        <w:t>4102&gt;，反倒不行了。这更重的是你们当行的；那也是不可不行的</w:t>
+      </w:r>
+    </w:p>
+    <w:p>
+      <w:pPr>
+        <w:spacing w:after="156"/>
+        <w:rPr>
+          <w:rFonts w:asciiTheme="majorEastAsia" w:eastAsiaTheme="majorEastAsia" w:hAnsiTheme="majorEastAsia" w:cs="Consolas"/>
+          <w:kern w:val="0"/>
+          <w:szCs w:val="21"/>
+        </w:rPr>
+      </w:pPr>
+    </w:p>
+    <w:p>
+      <w:pPr>
+        <w:spacing w:after="156"/>
+        <w:rPr>
+          <w:rFonts w:asciiTheme="majorEastAsia" w:eastAsiaTheme="majorEastAsia" w:hAnsiTheme="majorEastAsia" w:cs="Consolas"/>
+          <w:kern w:val="0"/>
+          <w:szCs w:val="21"/>
+        </w:rPr>
+      </w:pPr>
+      <w:r>
+        <w:rPr>
+          <w:rFonts w:asciiTheme="majorEastAsia" w:eastAsiaTheme="majorEastAsia" w:hAnsiTheme="majorEastAsia" w:cs="Consolas" w:hint="eastAsia"/>
+          <w:kern w:val="0"/>
+          <w:szCs w:val="21"/>
+        </w:rPr>
+        <w:t>林前</w:t>
+      </w:r>
+      <w:r>
+        <w:rPr>
+          <w:rFonts w:asciiTheme="majorEastAsia" w:eastAsiaTheme="majorEastAsia" w:hAnsiTheme="majorEastAsia" w:cs="Consolas"/>
+          <w:kern w:val="0"/>
+          <w:szCs w:val="21"/>
+        </w:rPr>
+        <w:t>13:2</w:t>
+      </w:r>
+      <w:r>
+        <w:rPr>
+          <w:rFonts w:asciiTheme="majorEastAsia" w:eastAsiaTheme="majorEastAsia" w:hAnsiTheme="majorEastAsia" w:cs="Consolas" w:hint="eastAsia"/>
+          <w:kern w:val="0"/>
+          <w:szCs w:val="21"/>
+        </w:rPr>
+        <w:t>我若有先知讲道之能，也明白各样的奥秘，各样的知识，而且有全备的信</w:t>
+      </w:r>
+      <w:r>
+        <w:rPr>
+          <w:rFonts w:asciiTheme="majorEastAsia" w:eastAsiaTheme="majorEastAsia" w:hAnsiTheme="majorEastAsia" w:hint="eastAsia"/>
+          <w:szCs w:val="21"/>
+        </w:rPr>
+        <w:t>&lt;</w:t>
+      </w:r>
+      <w:r>
+        <w:rPr>
+          <w:rFonts w:asciiTheme="majorEastAsia" w:eastAsiaTheme="majorEastAsia" w:hAnsiTheme="majorEastAsia"/>
+          <w:szCs w:val="21"/>
+        </w:rPr>
+        <w:t>4102&gt;</w:t>
+      </w:r>
+      <w:r>
+        <w:rPr>
+          <w:rFonts w:asciiTheme="majorEastAsia" w:eastAsiaTheme="majorEastAsia" w:hAnsiTheme="majorEastAsia" w:cs="Consolas" w:hint="eastAsia"/>
+          <w:kern w:val="0"/>
+          <w:szCs w:val="21"/>
+        </w:rPr>
+        <w:t>，叫我能够移山，却没有爱，我就算不得什么。</w:t>
+      </w:r>
+    </w:p>
+    <w:p>
+      <w:pPr>
+        <w:spacing w:after="156"/>
+        <w:rPr>
+          <w:rFonts w:asciiTheme="majorEastAsia" w:eastAsiaTheme="majorEastAsia" w:hAnsiTheme="majorEastAsia" w:cs="Consolas"/>
+          <w:kern w:val="0"/>
+          <w:szCs w:val="21"/>
+        </w:rPr>
+      </w:pPr>
+      <w:r>
+        <w:rPr>
+          <w:rFonts w:asciiTheme="majorEastAsia" w:eastAsiaTheme="majorEastAsia" w:hAnsiTheme="majorEastAsia" w:cs="Consolas" w:hint="eastAsia"/>
+          <w:kern w:val="0"/>
+          <w:szCs w:val="21"/>
+        </w:rPr>
+        <w:t>林前1</w:t>
+      </w:r>
+      <w:r>
+        <w:rPr>
+          <w:rFonts w:asciiTheme="majorEastAsia" w:eastAsiaTheme="majorEastAsia" w:hAnsiTheme="majorEastAsia" w:cs="Consolas"/>
+          <w:kern w:val="0"/>
+          <w:szCs w:val="21"/>
+        </w:rPr>
+        <w:t>5:17</w:t>
+      </w:r>
+      <w:r>
+        <w:rPr>
+          <w:rFonts w:asciiTheme="majorEastAsia" w:eastAsiaTheme="majorEastAsia" w:hAnsiTheme="majorEastAsia" w:cs="Consolas" w:hint="eastAsia"/>
+          <w:kern w:val="0"/>
+          <w:szCs w:val="21"/>
+        </w:rPr>
+        <w:t>基督若没有复活，你们的信</w:t>
+      </w:r>
+      <w:r>
+        <w:rPr>
+          <w:rFonts w:asciiTheme="majorEastAsia" w:eastAsiaTheme="majorEastAsia" w:hAnsiTheme="majorEastAsia" w:hint="eastAsia"/>
+          <w:szCs w:val="21"/>
+        </w:rPr>
+        <w:t>&lt;</w:t>
+      </w:r>
+      <w:r>
+        <w:rPr>
+          <w:rFonts w:asciiTheme="majorEastAsia" w:eastAsiaTheme="majorEastAsia" w:hAnsiTheme="majorEastAsia"/>
+          <w:szCs w:val="21"/>
+        </w:rPr>
+        <w:t>4102&gt;</w:t>
+      </w:r>
+      <w:r>
+        <w:rPr>
+          <w:rFonts w:asciiTheme="majorEastAsia" w:eastAsiaTheme="majorEastAsia" w:hAnsiTheme="majorEastAsia" w:cs="Consolas" w:hint="eastAsia"/>
+          <w:kern w:val="0"/>
+          <w:szCs w:val="21"/>
+        </w:rPr>
+        <w:t>便是徒然，你们仍在罪里</w:t>
+      </w:r>
+    </w:p>
+    <w:p>
+      <w:pPr>
+        <w:spacing w:after="156"/>
+        <w:rPr>
+          <w:rStyle w:val="af2"/>
+          <w:rFonts w:asciiTheme="majorEastAsia" w:eastAsiaTheme="majorEastAsia" w:hAnsiTheme="majorEastAsia"/>
+        </w:rPr>
+      </w:pPr>
+      <w:r>
+        <w:rPr>
+          <w:rStyle w:val="af2"/>
+          <w:rFonts w:asciiTheme="majorEastAsia" w:eastAsiaTheme="majorEastAsia" w:hAnsiTheme="majorEastAsia" w:hint="eastAsia"/>
+        </w:rPr>
+        <w:t>林前1</w:t>
+      </w:r>
+      <w:r>
+        <w:rPr>
+          <w:rStyle w:val="af2"/>
+          <w:rFonts w:asciiTheme="majorEastAsia" w:eastAsiaTheme="majorEastAsia" w:hAnsiTheme="majorEastAsia"/>
+        </w:rPr>
+        <w:t>6:13</w:t>
+      </w:r>
+      <w:r>
+        <w:rPr>
+          <w:rStyle w:val="af2"/>
+          <w:rFonts w:asciiTheme="majorEastAsia" w:eastAsiaTheme="majorEastAsia" w:hAnsiTheme="majorEastAsia" w:hint="eastAsia"/>
+        </w:rPr>
+        <w:t>你们务要警醒，在真道&lt;</w:t>
+      </w:r>
+      <w:r>
+        <w:rPr>
+          <w:rStyle w:val="af2"/>
+          <w:rFonts w:asciiTheme="majorEastAsia" w:eastAsiaTheme="majorEastAsia" w:hAnsiTheme="majorEastAsia"/>
+        </w:rPr>
+        <w:t>4102&gt;</w:t>
+      </w:r>
+      <w:r>
+        <w:rPr>
+          <w:rStyle w:val="af2"/>
+          <w:rFonts w:asciiTheme="majorEastAsia" w:eastAsiaTheme="majorEastAsia" w:hAnsiTheme="majorEastAsia" w:hint="eastAsia"/>
+        </w:rPr>
+        <w:t>上站立得稳，要作大丈夫，要刚强。</w:t>
+      </w:r>
+    </w:p>
+    <w:p>
+      <w:pPr>
+        <w:spacing w:after="156"/>
+        <w:rPr>
+          <w:rFonts w:asciiTheme="majorEastAsia" w:eastAsiaTheme="majorEastAsia" w:hAnsiTheme="majorEastAsia"/>
+          <w:szCs w:val="21"/>
+        </w:rPr>
+      </w:pPr>
+      <w:r>
+        <w:rPr>
+          <w:rFonts w:asciiTheme="majorEastAsia" w:eastAsiaTheme="majorEastAsia" w:hAnsiTheme="majorEastAsia" w:hint="eastAsia"/>
+          <w:szCs w:val="21"/>
+        </w:rPr>
+        <w:t>雅1</w:t>
+      </w:r>
+      <w:r>
+        <w:rPr>
+          <w:rFonts w:asciiTheme="majorEastAsia" w:eastAsiaTheme="majorEastAsia" w:hAnsiTheme="majorEastAsia"/>
+          <w:szCs w:val="21"/>
+        </w:rPr>
+        <w:t>:3</w:t>
+      </w:r>
+      <w:r>
+        <w:rPr>
+          <w:rFonts w:asciiTheme="majorEastAsia" w:eastAsiaTheme="majorEastAsia" w:hAnsiTheme="majorEastAsia" w:hint="eastAsia"/>
+          <w:szCs w:val="21"/>
+        </w:rPr>
+        <w:t>因为知道你们的信心&lt;</w:t>
+      </w:r>
+      <w:r>
+        <w:rPr>
+          <w:rFonts w:asciiTheme="majorEastAsia" w:eastAsiaTheme="majorEastAsia" w:hAnsiTheme="majorEastAsia"/>
+          <w:szCs w:val="21"/>
+        </w:rPr>
+        <w:t>4102&gt;</w:t>
+      </w:r>
+      <w:r>
+        <w:rPr>
+          <w:rFonts w:asciiTheme="majorEastAsia" w:eastAsiaTheme="majorEastAsia" w:hAnsiTheme="majorEastAsia" w:hint="eastAsia"/>
+          <w:szCs w:val="21"/>
+        </w:rPr>
+        <w:t>经过试验，就生忍耐。</w:t>
+      </w:r>
+    </w:p>
+    <w:p>
+      <w:pPr>
+        <w:spacing w:after="156"/>
+        <w:rPr>
+          <w:rFonts w:asciiTheme="majorEastAsia" w:eastAsiaTheme="majorEastAsia" w:hAnsiTheme="majorEastAsia"/>
+          <w:szCs w:val="21"/>
+        </w:rPr>
+      </w:pPr>
+      <w:r>
+        <w:rPr>
+          <w:rFonts w:asciiTheme="majorEastAsia" w:eastAsiaTheme="majorEastAsia" w:hAnsiTheme="majorEastAsia" w:hint="eastAsia"/>
+          <w:szCs w:val="21"/>
+        </w:rPr>
+        <w:t>雅2:</w:t>
+      </w:r>
+      <w:r>
+        <w:rPr>
+          <w:rFonts w:asciiTheme="majorEastAsia" w:eastAsiaTheme="majorEastAsia" w:hAnsiTheme="majorEastAsia"/>
+          <w:szCs w:val="21"/>
+        </w:rPr>
+        <w:t>1</w:t>
+      </w:r>
+      <w:r>
+        <w:rPr>
+          <w:rFonts w:asciiTheme="majorEastAsia" w:eastAsiaTheme="majorEastAsia" w:hAnsiTheme="majorEastAsia" w:hint="eastAsia"/>
+          <w:szCs w:val="21"/>
+        </w:rPr>
+        <w:t>我的弟兄们，你们信奉&lt;</w:t>
+      </w:r>
+      <w:r>
+        <w:rPr>
+          <w:rFonts w:asciiTheme="majorEastAsia" w:eastAsiaTheme="majorEastAsia" w:hAnsiTheme="majorEastAsia"/>
+          <w:szCs w:val="21"/>
+        </w:rPr>
+        <w:t>4102&gt;</w:t>
+      </w:r>
+      <w:r>
+        <w:rPr>
+          <w:rFonts w:asciiTheme="majorEastAsia" w:eastAsiaTheme="majorEastAsia" w:hAnsiTheme="majorEastAsia" w:hint="eastAsia"/>
+          <w:szCs w:val="21"/>
+        </w:rPr>
+        <w:t>我们荣耀的主耶稣基督，便不可按着外貌待人。</w:t>
+      </w:r>
+    </w:p>
+    <w:p>
+      <w:pPr>
+        <w:spacing w:after="156"/>
+        <w:rPr>
+          <w:rStyle w:val="af2"/>
+          <w:rFonts w:asciiTheme="majorEastAsia" w:eastAsiaTheme="majorEastAsia" w:hAnsiTheme="majorEastAsia"/>
+        </w:rPr>
+      </w:pPr>
+      <w:r>
+        <w:rPr>
+          <w:rStyle w:val="af2"/>
+          <w:rFonts w:asciiTheme="majorEastAsia" w:eastAsiaTheme="majorEastAsia" w:hAnsiTheme="majorEastAsia" w:hint="eastAsia"/>
+        </w:rPr>
+        <w:t>雅2:</w:t>
+      </w:r>
+      <w:r>
+        <w:rPr>
+          <w:rStyle w:val="af2"/>
+          <w:rFonts w:asciiTheme="majorEastAsia" w:eastAsiaTheme="majorEastAsia" w:hAnsiTheme="majorEastAsia"/>
+        </w:rPr>
+        <w:t>14</w:t>
+      </w:r>
+      <w:r>
+        <w:rPr>
+          <w:rStyle w:val="af2"/>
+          <w:rFonts w:asciiTheme="majorEastAsia" w:eastAsiaTheme="majorEastAsia" w:hAnsiTheme="majorEastAsia" w:hint="eastAsia"/>
+        </w:rPr>
+        <w:t>我的弟兄们，若有人说自己有信心&lt;</w:t>
+      </w:r>
+      <w:r>
+        <w:rPr>
+          <w:rStyle w:val="af2"/>
+          <w:rFonts w:asciiTheme="majorEastAsia" w:eastAsiaTheme="majorEastAsia" w:hAnsiTheme="majorEastAsia"/>
+        </w:rPr>
+        <w:t>4102&gt;</w:t>
+      </w:r>
+      <w:r>
+        <w:rPr>
+          <w:rStyle w:val="af2"/>
+          <w:rFonts w:asciiTheme="majorEastAsia" w:eastAsiaTheme="majorEastAsia" w:hAnsiTheme="majorEastAsia" w:hint="eastAsia"/>
+        </w:rPr>
+        <w:t>，却没有行为，有什么益处呢？这信心能救他吗？</w:t>
+      </w:r>
     </w:p>
     <w:sectPr>
       <w:headerReference w:type="even" r:id="rId8"/>
@@ -1017,7 +1739,6 @@
           <w:dataBinding w:prefixMappings="xmlns:ns0='http://purl.org/dc/elements/1.1/' xmlns:ns1='http://schemas.openxmlformats.org/package/2006/metadata/core-properties' " w:xpath="/ns1:coreProperties[1]/ns0:creator[1]" w:storeItemID="{6C3C8BC8-F283-45AE-878A-BAB7291924A1}"/>
           <w:text/>
         </w:sdtPr>
-        <w:sdtEndPr/>
         <w:sdtContent>
           <w:tc>
             <w:tcPr>
@@ -5409,6 +6130,13 @@
     <w:pitch w:val="variable"/>
     <w:sig w:usb0="E00006FF" w:usb1="420024FF" w:usb2="02000000" w:usb3="00000000" w:csb0="0000019F" w:csb1="00000000"/>
   </w:font>
+  <w:font w:name="Consolas">
+    <w:panose1 w:val="020B0609020204030204"/>
+    <w:charset w:val="00"/>
+    <w:family w:val="modern"/>
+    <w:pitch w:val="fixed"/>
+    <w:sig w:usb0="E00006FF" w:usb1="0000FCFF" w:usb2="00000001" w:usb3="00000000" w:csb0="0000019F" w:csb1="00000000"/>
+  </w:font>
   <w:font w:name="等线">
     <w:altName w:val="DengXian"/>
     <w:panose1 w:val="02010600030101010101"/>
@@ -5481,6 +6209,7 @@
     <w:rsid w:val="00544E75"/>
     <w:rsid w:val="006657AB"/>
     <w:rsid w:val="00673226"/>
+    <w:rsid w:val="006B6EDE"/>
     <w:rsid w:val="006C6563"/>
     <w:rsid w:val="00791A53"/>
     <w:rsid w:val="007D29C0"/>
@@ -6292,7 +7021,7 @@
 </file>
 
 <file path=customXml/itemProps1.xml><?xml version="1.0" encoding="utf-8"?>
-<ds:datastoreItem xmlns:ds="http://schemas.openxmlformats.org/officeDocument/2006/customXml" ds:itemID="{F6E0E33B-90F7-4FB4-85FA-562D20995819}">
+<ds:datastoreItem xmlns:ds="http://schemas.openxmlformats.org/officeDocument/2006/customXml" ds:itemID="{1E28C368-C3DE-4F1D-986D-FAACD950BE85}">
   <ds:schemaRefs>
     <ds:schemaRef ds:uri="http://schemas.openxmlformats.org/officeDocument/2006/bibliography"/>
   </ds:schemaRefs>
